--- a/docx-part/PART_46.docx
+++ b/docx-part/PART_46.docx
@@ -5011,7 +5011,7 @@
         </w:rPr>
         <w:t xml:space="preserve">(b)(S-90) DLA Distribution Centers shall correct nonconforming packaging or marking for receipts of DLA-owned materiel if the estimated costs of correction are $1,000 or less. For more information, see </w:t>
       </w:r>
-      <w:hyperlink r:id="R2f7cebc0e9714003">
+      <w:hyperlink r:id="Racf801f480cd4611">
         <w:r>
           <w:rPr>
             <w:rStyle w:val="Hyperlink"/>
@@ -5046,7 +5046,7 @@
         </w:rPr>
         <w:t xml:space="preserve"> (</w:t>
       </w:r>
-      <w:hyperlink r:id="R485aae8d0e6f4e92">
+      <w:hyperlink r:id="R3e5a7640477a4c9e">
         <w:r>
           <w:rPr>
             <w:rStyle w:val="Hyperlink"/>
@@ -5081,7 +5081,7 @@
         </w:rPr>
         <w:t xml:space="preserve">) and </w:t>
       </w:r>
-      <w:hyperlink r:id="R1fc87f7dc54741a0">
+      <w:hyperlink r:id="Rb805bb25503346ca">
         <w:r>
           <w:rPr>
             <w:rStyle w:val="Hyperlink"/>
@@ -5127,7 +5127,7 @@
         </w:rPr>
         <w:t>(</w:t>
       </w:r>
-      <w:hyperlink r:id="R44f38eb4edd34654">
+      <w:hyperlink r:id="R5454764fcd7543e8">
         <w:r>
           <w:rPr>
             <w:rStyle w:val="Hyperlink"/>
@@ -5532,7 +5532,7 @@
         </w:rPr>
         <w:t xml:space="preserve">The </w:t>
       </w:r>
-      <w:hyperlink r:id="R80028dabd2d24858">
+      <w:hyperlink r:id="R79288d86e9c04f3b">
         <w:r>
           <w:rPr>
             <w:rStyle w:val="Hyperlink"/>
@@ -5558,7 +5558,7 @@
         </w:rPr>
         <w:t xml:space="preserve"> (</w:t>
       </w:r>
-      <w:hyperlink r:id="Raacfee47c8a545a8">
+      <w:hyperlink r:id="R9f3866b8fa514357">
         <w:r>
           <w:rPr>
             <w:rStyle w:val="Hyperlink"/>
@@ -5637,7 +5637,7 @@
       <w:pgSz w:w="12240" w:h="15840" w:code="1"/>
       <w:pgMar w:top="1440" w:right="1440" w:bottom="1440" w:left="1440"/>
       <w:pgNumType w:start="1"/>
-      <w:footerReference w:type="default" r:id="Rebeaf60aff084766"/>
+      <w:footerReference w:type="default" r:id="Ree679b7b37324581"/>
     </w:sectPr>
   </w:body>
 </w:document>
